--- a/Project3_problem_and_task.docx
+++ b/Project3_problem_and_task.docx
@@ -426,6 +426,7 @@
           <w:right w:val="single" w:sz="6" w:space="12" w:color="CFCFCF"/>
         </w:pBdr>
         <w:ind w:left="360"/>
+        <w:outlineLvl w:val="0"/>
         <w:rPr>
           <w:b/>
           <w:color w:val="FF0000"/>
@@ -563,6 +564,7 @@
           <w:right w:val="single" w:sz="6" w:space="12" w:color="CFCFCF"/>
         </w:pBdr>
         <w:ind w:left="360"/>
+        <w:outlineLvl w:val="0"/>
       </w:pPr>
       <w:r>
         <w:t>CREATE TABLE example (</w:t>
@@ -628,6 +630,7 @@
           <w:right w:val="single" w:sz="6" w:space="12" w:color="CFCFCF"/>
         </w:pBdr>
         <w:ind w:left="360"/>
+        <w:outlineLvl w:val="0"/>
         <w:rPr>
           <w:b/>
           <w:color w:val="FF0000"/>
@@ -789,6 +792,7 @@
           <w:right w:val="single" w:sz="6" w:space="12" w:color="CFCFCF"/>
         </w:pBdr>
         <w:ind w:left="360"/>
+        <w:outlineLvl w:val="0"/>
       </w:pPr>
       <w:r>
         <w:t>CREATE TABLE t1 (</w:t>
@@ -999,6 +1003,7 @@
           <w:right w:val="single" w:sz="6" w:space="12" w:color="CFCFCF"/>
         </w:pBdr>
         <w:ind w:left="360"/>
+        <w:outlineLvl w:val="0"/>
       </w:pPr>
       <w:r>
         <w:t>CREATE TABLE products (</w:t>
@@ -1154,9 +1159,254 @@
       <w:r>
         <w:t>handle most complex task: foreign key</w:t>
       </w:r>
+    </w:p>
+    <w:p>
+      <w:pPr>
+        <w:pStyle w:val="ListParagraph"/>
+        <w:numPr>
+          <w:ilvl w:val="0"/>
+          <w:numId w:val="1"/>
+        </w:numPr>
+      </w:pPr>
+      <w:r>
+        <w:t>change file:</w:t>
+      </w:r>
+    </w:p>
+    <w:p>
+      <w:r>
+        <w:tab/>
+      </w:r>
+      <w:proofErr w:type="spellStart"/>
+      <w:r>
+        <w:t>src</w:t>
+      </w:r>
+      <w:proofErr w:type="spellEnd"/>
+      <w:r>
+        <w:t>/</w:t>
+      </w:r>
+      <w:r>
+        <w:t>parser/</w:t>
+      </w:r>
+      <w:proofErr w:type="spellStart"/>
+      <w:r>
+        <w:t>sql_</w:t>
+      </w:r>
+      <w:proofErr w:type="gramStart"/>
+      <w:r>
+        <w:t>scanner.l</w:t>
+      </w:r>
+      <w:proofErr w:type="spellEnd"/>
+      <w:proofErr w:type="gramEnd"/>
+    </w:p>
+    <w:p>
+      <w:pPr>
+        <w:rPr>
+          <w:color w:val="FF0000"/>
+        </w:rPr>
+      </w:pPr>
+      <w:r>
+        <w:rPr>
+          <w:color w:val="FF0000"/>
+        </w:rPr>
+        <w:t>+ CHECK TOKEN(CHECK)</w:t>
+      </w:r>
+    </w:p>
+    <w:p>
+      <w:pPr>
+        <w:rPr>
+          <w:color w:val="FF0000"/>
+        </w:rPr>
+      </w:pPr>
+      <w:r>
+        <w:rPr>
+          <w:color w:val="FF0000"/>
+        </w:rPr>
+        <w:t>+ EXCULDE TOKEN(CHECK)</w:t>
+      </w:r>
+    </w:p>
+    <w:p>
+      <w:r>
+        <w:tab/>
+      </w:r>
+      <w:proofErr w:type="spellStart"/>
+      <w:r>
+        <w:t>src</w:t>
+      </w:r>
+      <w:proofErr w:type="spellEnd"/>
+      <w:r>
+        <w:t>/</w:t>
+      </w:r>
+      <w:r>
+        <w:t>storage/data_table.cpp</w:t>
+      </w:r>
+      <w:r>
+        <w:t>:</w:t>
+      </w:r>
+    </w:p>
+    <w:p>
+      <w:pPr>
+        <w:rPr>
+          <w:color w:val="FF0000"/>
+        </w:rPr>
+      </w:pPr>
       <w:bookmarkStart w:id="0" w:name="_GoBack"/>
-      <w:bookmarkEnd w:id="0"/>
-    </w:p>
+      <w:r>
+        <w:rPr>
+          <w:color w:val="FF0000"/>
+        </w:rPr>
+        <w:t xml:space="preserve">bool </w:t>
+      </w:r>
+      <w:proofErr w:type="spellStart"/>
+      <w:proofErr w:type="gramStart"/>
+      <w:r>
+        <w:rPr>
+          <w:color w:val="FF0000"/>
+        </w:rPr>
+        <w:t>DataTable</w:t>
+      </w:r>
+      <w:proofErr w:type="spellEnd"/>
+      <w:r>
+        <w:rPr>
+          <w:color w:val="FF0000"/>
+        </w:rPr>
+        <w:t>::</w:t>
+      </w:r>
+      <w:proofErr w:type="spellStart"/>
+      <w:proofErr w:type="gramEnd"/>
+      <w:r>
+        <w:rPr>
+          <w:color w:val="FF0000"/>
+        </w:rPr>
+        <w:t>CheckConstraints</w:t>
+      </w:r>
+      <w:proofErr w:type="spellEnd"/>
+      <w:r>
+        <w:rPr>
+          <w:color w:val="FF0000"/>
+        </w:rPr>
+        <w:t>(</w:t>
+      </w:r>
+      <w:proofErr w:type="spellStart"/>
+      <w:r>
+        <w:rPr>
+          <w:color w:val="FF0000"/>
+        </w:rPr>
+        <w:t>const</w:t>
+      </w:r>
+      <w:proofErr w:type="spellEnd"/>
+      <w:r>
+        <w:rPr>
+          <w:color w:val="FF0000"/>
+        </w:rPr>
+        <w:t xml:space="preserve"> storage::Tuple *</w:t>
+      </w:r>
+      <w:proofErr w:type="spellStart"/>
+      <w:r>
+        <w:rPr>
+          <w:color w:val="FF0000"/>
+        </w:rPr>
+        <w:t>tuple</w:t>
+      </w:r>
+      <w:proofErr w:type="spellEnd"/>
+      <w:r>
+        <w:rPr>
+          <w:color w:val="FF0000"/>
+        </w:rPr>
+        <w:t xml:space="preserve">) </w:t>
+      </w:r>
+      <w:proofErr w:type="spellStart"/>
+      <w:r>
+        <w:rPr>
+          <w:color w:val="FF0000"/>
+        </w:rPr>
+        <w:t>const</w:t>
+      </w:r>
+      <w:proofErr w:type="spellEnd"/>
+      <w:r>
+        <w:rPr>
+          <w:color w:val="FF0000"/>
+        </w:rPr>
+        <w:t xml:space="preserve"> {}</w:t>
+      </w:r>
+    </w:p>
+    <w:p>
+      <w:pPr>
+        <w:rPr>
+          <w:color w:val="FF0000"/>
+        </w:rPr>
+      </w:pPr>
+      <w:r>
+        <w:rPr>
+          <w:color w:val="FF0000"/>
+        </w:rPr>
+        <w:t xml:space="preserve">bool </w:t>
+      </w:r>
+      <w:proofErr w:type="spellStart"/>
+      <w:proofErr w:type="gramStart"/>
+      <w:r>
+        <w:rPr>
+          <w:color w:val="FF0000"/>
+        </w:rPr>
+        <w:t>DataTable</w:t>
+      </w:r>
+      <w:proofErr w:type="spellEnd"/>
+      <w:r>
+        <w:rPr>
+          <w:color w:val="FF0000"/>
+        </w:rPr>
+        <w:t>::</w:t>
+      </w:r>
+      <w:proofErr w:type="spellStart"/>
+      <w:proofErr w:type="gramEnd"/>
+      <w:r>
+        <w:rPr>
+          <w:color w:val="FF0000"/>
+        </w:rPr>
+        <w:t>CheckForeignKeyConstraints</w:t>
+      </w:r>
+      <w:proofErr w:type="spellEnd"/>
+      <w:r>
+        <w:rPr>
+          <w:color w:val="FF0000"/>
+        </w:rPr>
+        <w:t>(</w:t>
+      </w:r>
+      <w:proofErr w:type="spellStart"/>
+      <w:r>
+        <w:rPr>
+          <w:color w:val="FF0000"/>
+        </w:rPr>
+        <w:t>const</w:t>
+      </w:r>
+      <w:proofErr w:type="spellEnd"/>
+      <w:r>
+        <w:rPr>
+          <w:color w:val="FF0000"/>
+        </w:rPr>
+        <w:t xml:space="preserve"> storage::Tuple *</w:t>
+      </w:r>
+      <w:proofErr w:type="spellStart"/>
+      <w:r>
+        <w:rPr>
+          <w:color w:val="FF0000"/>
+        </w:rPr>
+        <w:t>tuple</w:t>
+      </w:r>
+      <w:proofErr w:type="spellEnd"/>
+      <w:r>
+        <w:rPr>
+          <w:color w:val="FF0000"/>
+        </w:rPr>
+        <w:t xml:space="preserve"> UNUSED_ATTRIBUTE) {</w:t>
+      </w:r>
+      <w:r>
+        <w:rPr>
+          <w:color w:val="FF0000"/>
+        </w:rPr>
+        <w:t>}</w:t>
+      </w:r>
+    </w:p>
+    <w:bookmarkEnd w:id="0"/>
     <w:sectPr>
       <w:pgSz w:w="12240" w:h="15840"/>
       <w:pgMar w:top="1440" w:right="1440" w:bottom="1440" w:left="1440" w:header="720" w:footer="720" w:gutter="0"/>
